--- a/doc/2. 广州大学学生毕业论文（设计）模板(中文）.docx
+++ b/doc/2. 广州大学学生毕业论文（设计）模板(中文）.docx
@@ -13,8 +13,6 @@
           <w:szCs w:val="52"/>
         </w:rPr>
       </w:pPr>
-      <w:bookmarkStart w:id="7" w:name="_GoBack"/>
-      <w:bookmarkEnd w:id="7"/>
       <w:r>
         <w:rPr>
           <w:rFonts w:ascii="Times New Roman" w:hAnsi="Times New Roman" w:eastAsia="楷体_GB2312" w:cs="Times New Roman"/>
@@ -1895,7 +1893,17 @@
           <w:kern w:val="0"/>
           <w:sz w:val="24"/>
         </w:rPr>
-        <w:t>…………………………………………………………</w:t>
+        <w:t>…………</w:t>
+      </w:r>
+      <w:bookmarkStart w:id="7" w:name="_GoBack"/>
+      <w:bookmarkEnd w:id="7"/>
+      <w:r>
+        <w:rPr>
+          <w:rFonts w:ascii="宋体" w:hAnsi="宋体" w:cs="宋体"/>
+          <w:kern w:val="0"/>
+          <w:sz w:val="24"/>
+        </w:rPr>
+        <w:t>………………………………………………</w:t>
       </w:r>
       <w:r>
         <w:rPr>
@@ -6725,7 +6733,7 @@
     <w:lsdException w:qFormat="1" w:unhideWhenUsed="0" w:uiPriority="10" w:semiHidden="0" w:name="Title"/>
     <w:lsdException w:uiPriority="99" w:name="Closing"/>
     <w:lsdException w:uiPriority="99" w:name="Signature"/>
-    <w:lsdException w:uiPriority="1" w:name="Default Paragraph Font"/>
+    <w:lsdException w:qFormat="1" w:uiPriority="1" w:name="Default Paragraph Font"/>
     <w:lsdException w:qFormat="1" w:unhideWhenUsed="0" w:uiPriority="0" w:semiHidden="0" w:name="Body Text"/>
     <w:lsdException w:uiPriority="99" w:name="Body Text Indent"/>
     <w:lsdException w:uiPriority="99" w:name="List Continue"/>
@@ -6929,6 +6937,7 @@
     <w:name w:val="Default Paragraph Font"/>
     <w:semiHidden/>
     <w:unhideWhenUsed/>
+    <w:qFormat/>
     <w:uiPriority w:val="1"/>
   </w:style>
   <w:style w:type="table" w:default="1" w:styleId="6">
